--- a/日志统计系统elk/日志系通elk初步安装.docx
+++ b/日志统计系统elk/日志系通elk初步安装.docx
@@ -918,6 +918,122 @@
       <w:pPr>
         <w:ind w:firstLine="480"/>
         <w:rPr>
+          <w:rFonts w:hint="eastAsia" w:ascii="宋体" w:hAnsi="宋体" w:eastAsia="宋体" w:cs="宋体"/>
+          <w:sz w:val="24"/>
+          <w:szCs w:val="24"/>
+        </w:rPr>
+      </w:pPr>
+    </w:p>
+    <w:p>
+      <w:pPr>
+        <w:ind w:firstLine="480"/>
+        <w:rPr>
+          <w:rFonts w:hint="eastAsia" w:ascii="宋体" w:hAnsi="宋体" w:eastAsia="宋体" w:cs="宋体"/>
+          <w:sz w:val="24"/>
+          <w:szCs w:val="24"/>
+          <w:lang w:val="en-US" w:eastAsia="zh-CN"/>
+        </w:rPr>
+      </w:pPr>
+      <w:r>
+        <w:rPr>
+          <w:rFonts w:hint="eastAsia" w:ascii="宋体" w:hAnsi="宋体" w:eastAsia="宋体" w:cs="宋体"/>
+          <w:sz w:val="24"/>
+          <w:szCs w:val="24"/>
+          <w:lang w:val="en-US" w:eastAsia="zh-CN"/>
+        </w:rPr>
+        <w:t>Npm install pm2  (不好安装可以百度)</w:t>
+      </w:r>
+    </w:p>
+    <w:p>
+      <w:pPr>
+        <w:ind w:firstLine="480"/>
+        <w:rPr>
+          <w:rFonts w:hint="default" w:ascii="宋体" w:hAnsi="宋体" w:eastAsia="宋体" w:cs="宋体"/>
+          <w:sz w:val="24"/>
+          <w:szCs w:val="24"/>
+          <w:lang w:val="en-US" w:eastAsia="zh-CN"/>
+        </w:rPr>
+      </w:pPr>
+      <w:r>
+        <w:rPr>
+          <w:rFonts w:hint="eastAsia" w:ascii="宋体" w:hAnsi="宋体" w:eastAsia="宋体" w:cs="宋体"/>
+          <w:sz w:val="24"/>
+          <w:szCs w:val="24"/>
+          <w:lang w:val="en-US" w:eastAsia="zh-CN"/>
+        </w:rPr>
+        <w:t>pm2 -v 查看版本</w:t>
+      </w:r>
+    </w:p>
+    <w:p>
+      <w:pPr>
+        <w:ind w:firstLine="480"/>
+        <w:rPr>
+          <w:rFonts w:hint="eastAsia" w:ascii="宋体" w:hAnsi="宋体" w:eastAsia="宋体" w:cs="宋体"/>
+          <w:sz w:val="24"/>
+          <w:szCs w:val="24"/>
+        </w:rPr>
+      </w:pPr>
+      <w:r>
+        <w:rPr>
+          <w:rFonts w:ascii="Verdana" w:hAnsi="Verdana" w:eastAsia="宋体" w:cs="Verdana"/>
+          <w:i w:val="0"/>
+          <w:caps w:val="0"/>
+          <w:color w:val="000000"/>
+          <w:spacing w:val="0"/>
+          <w:sz w:val="19"/>
+          <w:szCs w:val="19"/>
+          <w:shd w:val="clear" w:fill="FEFEF2"/>
+        </w:rPr>
+        <w:t>pm2 start </w:t>
+      </w:r>
+      <w:r>
+        <w:rPr>
+          <w:rFonts w:hint="default" w:ascii="Verdana" w:hAnsi="Verdana" w:eastAsia="宋体" w:cs="Verdana"/>
+          <w:i w:val="0"/>
+          <w:caps w:val="0"/>
+          <w:color w:val="000000"/>
+          <w:spacing w:val="0"/>
+          <w:sz w:val="19"/>
+          <w:szCs w:val="19"/>
+          <w:bdr w:val="none" w:color="auto" w:sz="0" w:space="0"/>
+          <w:shd w:val="clear" w:fill="FEFEF2"/>
+        </w:rPr>
+        <w:t>npm --name test -- start</w:t>
+      </w:r>
+      <w:r>
+        <w:rPr>
+          <w:rFonts w:hint="eastAsia" w:ascii="Verdana" w:hAnsi="Verdana" w:eastAsia="宋体" w:cs="Verdana"/>
+          <w:i w:val="0"/>
+          <w:caps w:val="0"/>
+          <w:color w:val="000000"/>
+          <w:spacing w:val="0"/>
+          <w:sz w:val="19"/>
+          <w:szCs w:val="19"/>
+          <w:bdr w:val="none" w:color="auto" w:sz="0" w:space="0"/>
+          <w:shd w:val="clear" w:fill="FEFEF2"/>
+          <w:lang w:val="en-US" w:eastAsia="zh-CN"/>
+        </w:rPr>
+        <w:t xml:space="preserve">     后台启动</w:t>
+      </w:r>
+      <w:r>
+        <w:rPr>
+          <w:rFonts w:hint="default" w:ascii="Verdana" w:hAnsi="Verdana" w:eastAsia="宋体" w:cs="Verdana"/>
+          <w:i w:val="0"/>
+          <w:caps w:val="0"/>
+          <w:color w:val="000000"/>
+          <w:spacing w:val="0"/>
+          <w:sz w:val="19"/>
+          <w:szCs w:val="19"/>
+          <w:bdr w:val="none" w:color="auto" w:sz="0" w:space="0"/>
+          <w:shd w:val="clear" w:fill="FEFEF2"/>
+        </w:rPr>
+        <w:t> </w:t>
+      </w:r>
+    </w:p>
+    <w:p>
+      <w:pPr>
+        <w:ind w:firstLine="480"/>
+        <w:rPr>
           <w:rFonts w:ascii="宋体" w:hAnsi="宋体" w:eastAsia="宋体" w:cs="宋体"/>
           <w:color w:val="008000"/>
           <w:sz w:val="24"/>
@@ -2301,6 +2417,7 @@
     <w:p>
       <w:pPr>
         <w:numPr>
+          <w:ilvl w:val="0"/>
           <w:numId w:val="0"/>
         </w:numPr>
         <w:rPr>
@@ -2333,6 +2450,7 @@
     <w:p>
       <w:pPr>
         <w:numPr>
+          <w:ilvl w:val="0"/>
           <w:numId w:val="0"/>
         </w:numPr>
         <w:rPr>
@@ -2365,6 +2483,7 @@
     <w:p>
       <w:pPr>
         <w:numPr>
+          <w:ilvl w:val="0"/>
           <w:numId w:val="0"/>
         </w:numPr>
         <w:rPr>
@@ -2383,6 +2502,7 @@
     <w:p>
       <w:pPr>
         <w:numPr>
+          <w:ilvl w:val="0"/>
           <w:numId w:val="0"/>
         </w:numPr>
         <w:rPr>
@@ -2397,20 +2517,6 @@
           <w:lang w:val="en-US" w:eastAsia="zh-CN"/>
         </w:rPr>
       </w:pPr>
-      <w:r>
-        <w:rPr>
-          <w:rFonts w:hint="eastAsia" w:ascii="DejaVu Sans Mono" w:hAnsi="DejaVu Sans Mono" w:eastAsia="DejaVu Sans Mono" w:cs="DejaVu Sans Mono"/>
-          <w:i w:val="0"/>
-          <w:caps w:val="0"/>
-          <w:color w:val="000000"/>
-          <w:spacing w:val="0"/>
-          <w:sz w:val="21"/>
-          <w:szCs w:val="21"/>
-          <w:shd w:val="clear" w:fill="F5F7FF"/>
-          <w:lang w:val="en-US" w:eastAsia="zh-CN"/>
-        </w:rPr>
-        <w:t>5.</w:t>
-      </w:r>
       <w:bookmarkStart w:id="0" w:name="_GoBack"/>
       <w:bookmarkEnd w:id="0"/>
     </w:p>

--- a/日志统计系统elk/日志系通elk初步安装.docx
+++ b/日志统计系统elk/日志系通elk初步安装.docx
@@ -948,6 +948,26 @@
       <w:pPr>
         <w:ind w:firstLine="480"/>
         <w:rPr>
+          <w:rFonts w:hint="eastAsia" w:ascii="宋体" w:hAnsi="宋体" w:eastAsia="宋体" w:cs="宋体"/>
+          <w:sz w:val="24"/>
+          <w:szCs w:val="24"/>
+          <w:lang w:val="en-US" w:eastAsia="zh-CN"/>
+        </w:rPr>
+      </w:pPr>
+      <w:r>
+        <w:rPr>
+          <w:rFonts w:hint="eastAsia" w:ascii="宋体" w:hAnsi="宋体" w:eastAsia="宋体" w:cs="宋体"/>
+          <w:sz w:val="24"/>
+          <w:szCs w:val="24"/>
+          <w:lang w:val="en-US" w:eastAsia="zh-CN"/>
+        </w:rPr>
+        <w:t>pm2 -v 查看版本</w:t>
+      </w:r>
+    </w:p>
+    <w:p>
+      <w:pPr>
+        <w:ind w:firstLine="480"/>
+        <w:rPr>
           <w:rFonts w:hint="default" w:ascii="宋体" w:hAnsi="宋体" w:eastAsia="宋体" w:cs="宋体"/>
           <w:sz w:val="24"/>
           <w:szCs w:val="24"/>
@@ -956,26 +976,25 @@
       </w:pPr>
       <w:r>
         <w:rPr>
-          <w:rFonts w:hint="eastAsia" w:ascii="宋体" w:hAnsi="宋体" w:eastAsia="宋体" w:cs="宋体"/>
-          <w:sz w:val="24"/>
-          <w:szCs w:val="24"/>
-          <w:lang w:val="en-US" w:eastAsia="zh-CN"/>
-        </w:rPr>
-        <w:t>pm2 -v 查看版本</w:t>
-      </w:r>
-    </w:p>
-    <w:p>
-      <w:pPr>
-        <w:ind w:firstLine="480"/>
-        <w:rPr>
-          <w:rFonts w:hint="eastAsia" w:ascii="宋体" w:hAnsi="宋体" w:eastAsia="宋体" w:cs="宋体"/>
-          <w:sz w:val="24"/>
-          <w:szCs w:val="24"/>
-        </w:rPr>
-      </w:pPr>
-      <w:r>
-        <w:rPr>
-          <w:rFonts w:ascii="Verdana" w:hAnsi="Verdana" w:eastAsia="宋体" w:cs="Verdana"/>
+          <w:rFonts w:hint="default" w:ascii="宋体" w:hAnsi="宋体" w:eastAsia="宋体" w:cs="宋体"/>
+          <w:sz w:val="24"/>
+          <w:szCs w:val="24"/>
+          <w:lang w:val="en-US" w:eastAsia="zh-CN"/>
+        </w:rPr>
+        <w:t>pm2 start npm -- start</w:t>
+      </w:r>
+      <w:r>
+        <w:rPr>
+          <w:rFonts w:hint="eastAsia" w:ascii="宋体" w:hAnsi="宋体" w:eastAsia="宋体" w:cs="宋体"/>
+          <w:sz w:val="24"/>
+          <w:szCs w:val="24"/>
+          <w:lang w:val="en-US" w:eastAsia="zh-CN"/>
+        </w:rPr>
+        <w:t xml:space="preserve"> </w:t>
+      </w:r>
+      <w:r>
+        <w:rPr>
+          <w:rFonts w:hint="eastAsia" w:ascii="Verdana" w:hAnsi="Verdana" w:eastAsia="宋体" w:cs="Verdana"/>
           <w:i w:val="0"/>
           <w:caps w:val="0"/>
           <w:color w:val="000000"/>
@@ -983,8 +1002,9 @@
           <w:sz w:val="19"/>
           <w:szCs w:val="19"/>
           <w:shd w:val="clear" w:fill="FEFEF2"/>
-        </w:rPr>
-        <w:t>pm2 start </w:t>
+          <w:lang w:val="en-US" w:eastAsia="zh-CN"/>
+        </w:rPr>
+        <w:t>后台启动</w:t>
       </w:r>
       <w:r>
         <w:rPr>
@@ -995,11 +1015,20 @@
           <w:spacing w:val="0"/>
           <w:sz w:val="19"/>
           <w:szCs w:val="19"/>
-          <w:bdr w:val="none" w:color="auto" w:sz="0" w:space="0"/>
           <w:shd w:val="clear" w:fill="FEFEF2"/>
         </w:rPr>
-        <w:t>npm --name test -- start</w:t>
-      </w:r>
+        <w:t> </w:t>
+      </w:r>
+    </w:p>
+    <w:p>
+      <w:pPr>
+        <w:ind w:firstLine="480"/>
+        <w:rPr>
+          <w:rFonts w:hint="eastAsia" w:ascii="宋体" w:hAnsi="宋体" w:eastAsia="宋体" w:cs="宋体"/>
+          <w:sz w:val="24"/>
+          <w:szCs w:val="24"/>
+        </w:rPr>
+      </w:pPr>
       <w:r>
         <w:rPr>
           <w:rFonts w:hint="eastAsia" w:ascii="Verdana" w:hAnsi="Verdana" w:eastAsia="宋体" w:cs="Verdana"/>
@@ -1009,22 +1038,62 @@
           <w:spacing w:val="0"/>
           <w:sz w:val="19"/>
           <w:szCs w:val="19"/>
-          <w:bdr w:val="none" w:color="auto" w:sz="0" w:space="0"/>
           <w:shd w:val="clear" w:fill="FEFEF2"/>
           <w:lang w:val="en-US" w:eastAsia="zh-CN"/>
         </w:rPr>
-        <w:t xml:space="preserve">     后台启动</w:t>
-      </w:r>
-      <w:r>
-        <w:rPr>
-          <w:rFonts w:hint="default" w:ascii="Verdana" w:hAnsi="Verdana" w:eastAsia="宋体" w:cs="Verdana"/>
+        <w:t>//</w:t>
+      </w:r>
+      <w:bookmarkStart w:id="0" w:name="_GoBack"/>
+      <w:bookmarkEnd w:id="0"/>
+      <w:r>
+        <w:rPr>
+          <w:rFonts w:ascii="Verdana" w:hAnsi="Verdana" w:eastAsia="宋体" w:cs="Verdana"/>
           <w:i w:val="0"/>
           <w:caps w:val="0"/>
           <w:color w:val="000000"/>
           <w:spacing w:val="0"/>
           <w:sz w:val="19"/>
           <w:szCs w:val="19"/>
-          <w:bdr w:val="none" w:color="auto" w:sz="0" w:space="0"/>
+          <w:shd w:val="clear" w:fill="FEFEF2"/>
+        </w:rPr>
+        <w:t>pm2 start </w:t>
+      </w:r>
+      <w:r>
+        <w:rPr>
+          <w:rFonts w:hint="default" w:ascii="Verdana" w:hAnsi="Verdana" w:eastAsia="宋体" w:cs="Verdana"/>
+          <w:i w:val="0"/>
+          <w:caps w:val="0"/>
+          <w:color w:val="000000"/>
+          <w:spacing w:val="0"/>
+          <w:sz w:val="19"/>
+          <w:szCs w:val="19"/>
+          <w:shd w:val="clear" w:fill="FEFEF2"/>
+        </w:rPr>
+        <w:t>npm --name test -- start</w:t>
+      </w:r>
+      <w:r>
+        <w:rPr>
+          <w:rFonts w:hint="eastAsia" w:ascii="Verdana" w:hAnsi="Verdana" w:eastAsia="宋体" w:cs="Verdana"/>
+          <w:i w:val="0"/>
+          <w:caps w:val="0"/>
+          <w:color w:val="000000"/>
+          <w:spacing w:val="0"/>
+          <w:sz w:val="19"/>
+          <w:szCs w:val="19"/>
+          <w:shd w:val="clear" w:fill="FEFEF2"/>
+          <w:lang w:val="en-US" w:eastAsia="zh-CN"/>
+        </w:rPr>
+        <w:t xml:space="preserve">     后台启动</w:t>
+      </w:r>
+      <w:r>
+        <w:rPr>
+          <w:rFonts w:hint="default" w:ascii="Verdana" w:hAnsi="Verdana" w:eastAsia="宋体" w:cs="Verdana"/>
+          <w:i w:val="0"/>
+          <w:caps w:val="0"/>
+          <w:color w:val="000000"/>
+          <w:spacing w:val="0"/>
+          <w:sz w:val="19"/>
+          <w:szCs w:val="19"/>
           <w:shd w:val="clear" w:fill="FEFEF2"/>
         </w:rPr>
         <w:t> </w:t>
@@ -2517,8 +2586,6 @@
           <w:lang w:val="en-US" w:eastAsia="zh-CN"/>
         </w:rPr>
       </w:pPr>
-      <w:bookmarkStart w:id="0" w:name="_GoBack"/>
-      <w:bookmarkEnd w:id="0"/>
     </w:p>
     <w:sectPr>
       <w:pgSz w:w="11906" w:h="16838"/>
@@ -2625,7 +2692,7 @@
     <w:lsdException w:unhideWhenUsed="0" w:uiPriority="0" w:semiHidden="0" w:name="Body Text Indent 2"/>
     <w:lsdException w:unhideWhenUsed="0" w:uiPriority="0" w:semiHidden="0" w:name="Body Text Indent 3"/>
     <w:lsdException w:unhideWhenUsed="0" w:uiPriority="0" w:semiHidden="0" w:name="Block Text"/>
-    <w:lsdException w:unhideWhenUsed="0" w:uiPriority="0" w:semiHidden="0" w:name="Hyperlink"/>
+    <w:lsdException w:qFormat="1" w:unhideWhenUsed="0" w:uiPriority="0" w:semiHidden="0" w:name="Hyperlink"/>
     <w:lsdException w:unhideWhenUsed="0" w:uiPriority="0" w:semiHidden="0" w:name="FollowedHyperlink"/>
     <w:lsdException w:qFormat="1" w:unhideWhenUsed="0" w:uiPriority="0" w:semiHidden="0" w:name="Strong"/>
     <w:lsdException w:qFormat="1" w:unhideWhenUsed="0" w:uiPriority="0" w:semiHidden="0" w:name="Emphasis"/>
@@ -2826,6 +2893,7 @@
   <w:style w:type="character" w:styleId="4">
     <w:name w:val="Hyperlink"/>
     <w:basedOn w:val="3"/>
+    <w:qFormat/>
     <w:uiPriority w:val="0"/>
     <w:rPr>
       <w:color w:val="0000FF"/>
